--- a/AEM_TRAINING/19-03-2025.docx
+++ b/AEM_TRAINING/19-03-2025.docx
@@ -1010,435 +1010,6 @@
             <wp:extent cx="4222750" cy="2243110"/>
             <wp:effectExtent l="0" t="0" r="6350" b="5080"/>
             <wp:docPr id="11" name="Picture 11"/>
-            <wp:cNvGraphicFramePr>
-              <a:graphicFrameLocks xmlns:a="http://schemas.openxmlformats.org/drawingml/2006/main" noChangeAspect="1"/>
-            </wp:cNvGraphicFramePr>
-            <a:graphic xmlns:a="http://schemas.openxmlformats.org/drawingml/2006/main">
-              <a:graphicData uri="http://schemas.openxmlformats.org/drawingml/2006/picture">
-                <pic:pic xmlns:pic="http://schemas.openxmlformats.org/drawingml/2006/picture">
-                  <pic:nvPicPr>
-                    <pic:cNvPr id="0" name=""/>
-                    <pic:cNvPicPr/>
-                  </pic:nvPicPr>
-                  <pic:blipFill>
-                    <a:blip r:embed="rId6"/>
-                    <a:stretch>
-                      <a:fillRect/>
-                    </a:stretch>
-                  </pic:blipFill>
-                  <pic:spPr>
-                    <a:xfrm>
-                      <a:off x="0" y="0"/>
-                      <a:ext cx="4226903" cy="2245316"/>
-                    </a:xfrm>
-                    <a:prstGeom prst="rect">
-                      <a:avLst/>
-                    </a:prstGeom>
-                  </pic:spPr>
-                </pic:pic>
-              </a:graphicData>
-            </a:graphic>
-          </wp:inline>
-        </w:drawing>
-      </w:r>
-    </w:p>
-    <w:p>
-      <w:pPr>
-        <w:pStyle w:val="BodyText"/>
-        <w:spacing w:before="2"/>
-        <w:rPr>
-          <w:b/>
-          <w:sz w:val="13"/>
-        </w:rPr>
-      </w:pPr>
-      <w:r>
-        <w:rPr>
-          <w:b/>
-          <w:sz w:val="13"/>
-        </w:rPr>
-        <w:drawing>
-          <wp:inline distT="0" distB="0" distL="0" distR="0" wp14:anchorId="114340E5" wp14:editId="41703ACB">
-            <wp:extent cx="4222750" cy="2175649"/>
-            <wp:effectExtent l="0" t="0" r="6350" b="0"/>
-            <wp:docPr id="1" name="Picture 1"/>
-            <wp:cNvGraphicFramePr>
-              <a:graphicFrameLocks xmlns:a="http://schemas.openxmlformats.org/drawingml/2006/main" noChangeAspect="1"/>
-            </wp:cNvGraphicFramePr>
-            <a:graphic xmlns:a="http://schemas.openxmlformats.org/drawingml/2006/main">
-              <a:graphicData uri="http://schemas.openxmlformats.org/drawingml/2006/picture">
-                <pic:pic xmlns:pic="http://schemas.openxmlformats.org/drawingml/2006/picture">
-                  <pic:nvPicPr>
-                    <pic:cNvPr id="0" name=""/>
-                    <pic:cNvPicPr/>
-                  </pic:nvPicPr>
-                  <pic:blipFill>
-                    <a:blip r:embed="rId7"/>
-                    <a:stretch>
-                      <a:fillRect/>
-                    </a:stretch>
-                  </pic:blipFill>
-                  <pic:spPr>
-                    <a:xfrm>
-                      <a:off x="0" y="0"/>
-                      <a:ext cx="4223750" cy="2176164"/>
-                    </a:xfrm>
-                    <a:prstGeom prst="rect">
-                      <a:avLst/>
-                    </a:prstGeom>
-                  </pic:spPr>
-                </pic:pic>
-              </a:graphicData>
-            </a:graphic>
-          </wp:inline>
-        </w:drawing>
-      </w:r>
-    </w:p>
-    <w:p>
-      <w:pPr>
-        <w:pStyle w:val="BodyText"/>
-        <w:rPr>
-          <w:b/>
-          <w:sz w:val="13"/>
-        </w:rPr>
-        <w:sectPr>
-          <w:type w:val="continuous"/>
-          <w:pgSz w:w="11910" w:h="16840"/>
-          <w:pgMar w:top="1380" w:right="1417" w:bottom="280" w:left="1417" w:header="720" w:footer="720" w:gutter="0"/>
-          <w:cols w:space="720"/>
-        </w:sectPr>
-      </w:pPr>
-    </w:p>
-    <w:p>
-      <w:pPr>
-        <w:spacing w:before="41"/>
-        <w:ind w:left="23"/>
-        <w:rPr>
-          <w:b/>
-        </w:rPr>
-      </w:pPr>
-      <w:r>
-        <w:rPr>
-          <w:b/>
-        </w:rPr>
-        <w:lastRenderedPageBreak/>
-        <w:t>3</w:t>
-      </w:r>
-      <w:r>
-        <w:rPr>
-          <w:b/>
-          <w:spacing w:val="-7"/>
-        </w:rPr>
-        <w:t xml:space="preserve"> </w:t>
-      </w:r>
-      <w:r>
-        <w:rPr>
-          <w:b/>
-        </w:rPr>
-        <w:t>What</w:t>
-      </w:r>
-      <w:r>
-        <w:rPr>
-          <w:b/>
-          <w:spacing w:val="-4"/>
-        </w:rPr>
-        <w:t xml:space="preserve"> </w:t>
-      </w:r>
-      <w:proofErr w:type="gramStart"/>
-      <w:r>
-        <w:rPr>
-          <w:b/>
-        </w:rPr>
-        <w:t>is</w:t>
-      </w:r>
-      <w:r>
-        <w:rPr>
-          <w:b/>
-          <w:spacing w:val="-4"/>
-        </w:rPr>
-        <w:t xml:space="preserve"> </w:t>
-      </w:r>
-      <w:r>
-        <w:rPr>
-          <w:b/>
-        </w:rPr>
-        <w:t>renditions</w:t>
-      </w:r>
-      <w:proofErr w:type="gramEnd"/>
-      <w:r>
-        <w:rPr>
-          <w:b/>
-        </w:rPr>
-        <w:t>?</w:t>
-      </w:r>
-      <w:r>
-        <w:rPr>
-          <w:b/>
-          <w:spacing w:val="-6"/>
-        </w:rPr>
-        <w:t xml:space="preserve"> </w:t>
-      </w:r>
-      <w:r>
-        <w:rPr>
-          <w:b/>
-        </w:rPr>
-        <w:t>Check</w:t>
-      </w:r>
-      <w:r>
-        <w:rPr>
-          <w:b/>
-          <w:spacing w:val="-4"/>
-        </w:rPr>
-        <w:t xml:space="preserve"> </w:t>
-      </w:r>
-      <w:r>
-        <w:rPr>
-          <w:b/>
-        </w:rPr>
-        <w:t>the</w:t>
-      </w:r>
-      <w:r>
-        <w:rPr>
-          <w:b/>
-          <w:spacing w:val="-6"/>
-        </w:rPr>
-        <w:t xml:space="preserve"> </w:t>
-      </w:r>
-      <w:r>
-        <w:rPr>
-          <w:b/>
-        </w:rPr>
-        <w:t>renditions</w:t>
-      </w:r>
-      <w:r>
-        <w:rPr>
-          <w:b/>
-          <w:spacing w:val="-4"/>
-        </w:rPr>
-        <w:t xml:space="preserve"> </w:t>
-      </w:r>
-      <w:r>
-        <w:rPr>
-          <w:b/>
-        </w:rPr>
-        <w:t>for</w:t>
-      </w:r>
-      <w:r>
-        <w:rPr>
-          <w:b/>
-          <w:spacing w:val="-6"/>
-        </w:rPr>
-        <w:t xml:space="preserve"> </w:t>
-      </w:r>
-      <w:r>
-        <w:rPr>
-          <w:b/>
-        </w:rPr>
-        <w:t>2</w:t>
-      </w:r>
-      <w:r>
-        <w:rPr>
-          <w:b/>
-          <w:spacing w:val="-5"/>
-        </w:rPr>
-        <w:t xml:space="preserve"> </w:t>
-      </w:r>
-      <w:r>
-        <w:rPr>
-          <w:b/>
-        </w:rPr>
-        <w:t>images</w:t>
-      </w:r>
-      <w:r>
-        <w:rPr>
-          <w:b/>
-          <w:spacing w:val="-4"/>
-        </w:rPr>
-        <w:t xml:space="preserve"> </w:t>
-      </w:r>
-      <w:r>
-        <w:rPr>
-          <w:b/>
-        </w:rPr>
-        <w:t>which</w:t>
-      </w:r>
-      <w:r>
-        <w:rPr>
-          <w:b/>
-          <w:spacing w:val="-7"/>
-        </w:rPr>
-        <w:t xml:space="preserve"> </w:t>
-      </w:r>
-      <w:r>
-        <w:rPr>
-          <w:b/>
-        </w:rPr>
-        <w:t>we</w:t>
-      </w:r>
-      <w:r>
-        <w:rPr>
-          <w:b/>
-          <w:spacing w:val="-5"/>
-        </w:rPr>
-        <w:t xml:space="preserve"> </w:t>
-      </w:r>
-      <w:r>
-        <w:rPr>
-          <w:b/>
-        </w:rPr>
-        <w:t>had</w:t>
-      </w:r>
-      <w:r>
-        <w:rPr>
-          <w:b/>
-          <w:spacing w:val="-5"/>
-        </w:rPr>
-        <w:t xml:space="preserve"> </w:t>
-      </w:r>
-      <w:r>
-        <w:rPr>
-          <w:b/>
-          <w:spacing w:val="-2"/>
-        </w:rPr>
-        <w:t>uploaded</w:t>
-      </w:r>
-    </w:p>
-    <w:p>
-      <w:pPr>
-        <w:pStyle w:val="BodyText"/>
-        <w:spacing w:before="180"/>
-        <w:ind w:left="23"/>
-      </w:pPr>
-      <w:r>
-        <w:t>Renditions</w:t>
-      </w:r>
-      <w:r>
-        <w:rPr>
-          <w:spacing w:val="-11"/>
-        </w:rPr>
-        <w:t xml:space="preserve"> </w:t>
-      </w:r>
-      <w:r>
-        <w:t>are</w:t>
-      </w:r>
-      <w:r>
-        <w:rPr>
-          <w:spacing w:val="-9"/>
-        </w:rPr>
-        <w:t xml:space="preserve"> </w:t>
-      </w:r>
-      <w:r>
-        <w:t>automatically</w:t>
-      </w:r>
-      <w:r>
-        <w:rPr>
-          <w:spacing w:val="-9"/>
-        </w:rPr>
-        <w:t xml:space="preserve"> </w:t>
-      </w:r>
-      <w:r>
-        <w:t>generated</w:t>
-      </w:r>
-      <w:r>
-        <w:rPr>
-          <w:spacing w:val="-9"/>
-        </w:rPr>
-        <w:t xml:space="preserve"> </w:t>
-      </w:r>
-      <w:r>
-        <w:t>versions</w:t>
-      </w:r>
-      <w:r>
-        <w:rPr>
-          <w:spacing w:val="-11"/>
-        </w:rPr>
-        <w:t xml:space="preserve"> </w:t>
-      </w:r>
-      <w:r>
-        <w:t>of</w:t>
-      </w:r>
-      <w:r>
-        <w:rPr>
-          <w:spacing w:val="-9"/>
-        </w:rPr>
-        <w:t xml:space="preserve"> </w:t>
-      </w:r>
-      <w:r>
-        <w:t>an</w:t>
-      </w:r>
-      <w:r>
-        <w:rPr>
-          <w:spacing w:val="-9"/>
-        </w:rPr>
-        <w:t xml:space="preserve"> </w:t>
-      </w:r>
-      <w:r>
-        <w:t>image</w:t>
-      </w:r>
-      <w:r>
-        <w:rPr>
-          <w:spacing w:val="-11"/>
-        </w:rPr>
-        <w:t xml:space="preserve"> </w:t>
-      </w:r>
-      <w:r>
-        <w:t>with</w:t>
-      </w:r>
-      <w:r>
-        <w:rPr>
-          <w:spacing w:val="-9"/>
-        </w:rPr>
-        <w:t xml:space="preserve"> </w:t>
-      </w:r>
-      <w:r>
-        <w:t>different</w:t>
-      </w:r>
-      <w:r>
-        <w:rPr>
-          <w:spacing w:val="-9"/>
-        </w:rPr>
-        <w:t xml:space="preserve"> </w:t>
-      </w:r>
-      <w:r>
-        <w:t>sizes</w:t>
-      </w:r>
-      <w:r>
-        <w:rPr>
-          <w:spacing w:val="-9"/>
-        </w:rPr>
-        <w:t xml:space="preserve"> </w:t>
-      </w:r>
-      <w:r>
-        <w:t>and</w:t>
-      </w:r>
-      <w:r>
-        <w:rPr>
-          <w:spacing w:val="-9"/>
-        </w:rPr>
-        <w:t xml:space="preserve"> </w:t>
-      </w:r>
-      <w:r>
-        <w:rPr>
-          <w:spacing w:val="-2"/>
-        </w:rPr>
-        <w:t>formats</w:t>
-      </w:r>
-    </w:p>
-    <w:p>
-      <w:pPr>
-        <w:pStyle w:val="BodyText"/>
-        <w:rPr>
-          <w:sz w:val="13"/>
-        </w:rPr>
-      </w:pPr>
-      <w:r>
-        <w:rPr>
-          <w:sz w:val="13"/>
-        </w:rPr>
-        <w:drawing>
-          <wp:inline distT="0" distB="0" distL="0" distR="0" wp14:anchorId="38A0A4C9" wp14:editId="145D53FE">
-            <wp:extent cx="5763260" cy="3061424"/>
-            <wp:effectExtent l="0" t="0" r="8890" b="5715"/>
-            <wp:docPr id="12" name="Picture 12"/>
             <wp:cNvGraphicFramePr>
               <a:graphicFrameLocks xmlns:a="http://schemas.openxmlformats.org/drawingml/2006/main" noChangeAspect="1"/>
             </wp:cNvGraphicFramePr>
@@ -1458,7 +1029,7 @@
                   <pic:spPr>
                     <a:xfrm>
                       <a:off x="0" y="0"/>
-                      <a:ext cx="5763260" cy="3061424"/>
+                      <a:ext cx="4226903" cy="2245316"/>
                     </a:xfrm>
                     <a:prstGeom prst="rect">
                       <a:avLst/>
@@ -1474,24 +1045,24 @@
     <w:p>
       <w:pPr>
         <w:pStyle w:val="BodyText"/>
-        <w:rPr>
+        <w:spacing w:before="2"/>
+        <w:rPr>
+          <w:b/>
           <w:sz w:val="13"/>
         </w:rPr>
-        <w:sectPr>
-          <w:pgSz w:w="11910" w:h="16840"/>
-          <w:pgMar w:top="1380" w:right="1417" w:bottom="280" w:left="1417" w:header="720" w:footer="720" w:gutter="0"/>
-          <w:cols w:space="720"/>
-        </w:sectPr>
-      </w:pPr>
-      <w:r>
-        <w:rPr>
+      </w:pPr>
+      <w:r>
+        <w:rPr>
+          <w:b/>
+          <w:noProof/>
           <w:sz w:val="13"/>
+          <w:lang w:val="en-IN" w:eastAsia="en-IN"/>
         </w:rPr>
         <w:drawing>
-          <wp:inline distT="0" distB="0" distL="0" distR="0" wp14:anchorId="2DADFF93" wp14:editId="07327CE7">
-            <wp:extent cx="5763260" cy="3061424"/>
-            <wp:effectExtent l="0" t="0" r="8890" b="5715"/>
-            <wp:docPr id="16" name="Picture 16"/>
+          <wp:inline distT="0" distB="0" distL="0" distR="0" wp14:anchorId="114340E5" wp14:editId="41703ACB">
+            <wp:extent cx="4222750" cy="2175649"/>
+            <wp:effectExtent l="0" t="0" r="6350" b="0"/>
+            <wp:docPr id="1" name="Picture 1"/>
             <wp:cNvGraphicFramePr>
               <a:graphicFrameLocks xmlns:a="http://schemas.openxmlformats.org/drawingml/2006/main" noChangeAspect="1"/>
             </wp:cNvGraphicFramePr>
@@ -1511,7 +1082,7 @@
                   <pic:spPr>
                     <a:xfrm>
                       <a:off x="0" y="0"/>
-                      <a:ext cx="5763260" cy="3061424"/>
+                      <a:ext cx="4223750" cy="2176164"/>
                     </a:xfrm>
                     <a:prstGeom prst="rect">
                       <a:avLst/>
@@ -1526,16 +1097,23 @@
     </w:p>
     <w:p>
       <w:pPr>
-        <w:pStyle w:val="ListParagraph"/>
-        <w:numPr>
-          <w:ilvl w:val="0"/>
-          <w:numId w:val="2"/>
-        </w:numPr>
-        <w:tabs>
-          <w:tab w:val="left" w:pos="193"/>
-        </w:tabs>
-        <w:spacing w:before="41" w:line="259" w:lineRule="auto"/>
-        <w:ind w:right="497" w:firstLine="0"/>
+        <w:pStyle w:val="BodyText"/>
+        <w:rPr>
+          <w:b/>
+          <w:sz w:val="13"/>
+        </w:rPr>
+        <w:sectPr>
+          <w:type w:val="continuous"/>
+          <w:pgSz w:w="11910" w:h="16840"/>
+          <w:pgMar w:top="1380" w:right="1417" w:bottom="280" w:left="1417" w:header="720" w:footer="720" w:gutter="0"/>
+          <w:cols w:space="720"/>
+        </w:sectPr>
+      </w:pPr>
+    </w:p>
+    <w:p>
+      <w:pPr>
+        <w:spacing w:before="41"/>
+        <w:ind w:left="23"/>
         <w:rPr>
           <w:b/>
         </w:rPr>
@@ -1545,7 +1123,119 @@
           <w:b/>
         </w:rPr>
         <w:lastRenderedPageBreak/>
-        <w:t>Add</w:t>
+        <w:t>3</w:t>
+      </w:r>
+      <w:r>
+        <w:rPr>
+          <w:b/>
+          <w:spacing w:val="-7"/>
+        </w:rPr>
+        <w:t xml:space="preserve"> </w:t>
+      </w:r>
+      <w:r>
+        <w:rPr>
+          <w:b/>
+        </w:rPr>
+        <w:t>What</w:t>
+      </w:r>
+      <w:r>
+        <w:rPr>
+          <w:b/>
+          <w:spacing w:val="-4"/>
+        </w:rPr>
+        <w:t xml:space="preserve"> </w:t>
+      </w:r>
+      <w:proofErr w:type="gramStart"/>
+      <w:r>
+        <w:rPr>
+          <w:b/>
+        </w:rPr>
+        <w:t>is</w:t>
+      </w:r>
+      <w:r>
+        <w:rPr>
+          <w:b/>
+          <w:spacing w:val="-4"/>
+        </w:rPr>
+        <w:t xml:space="preserve"> </w:t>
+      </w:r>
+      <w:r>
+        <w:rPr>
+          <w:b/>
+        </w:rPr>
+        <w:t>renditions</w:t>
+      </w:r>
+      <w:proofErr w:type="gramEnd"/>
+      <w:r>
+        <w:rPr>
+          <w:b/>
+        </w:rPr>
+        <w:t>?</w:t>
+      </w:r>
+      <w:r>
+        <w:rPr>
+          <w:b/>
+          <w:spacing w:val="-6"/>
+        </w:rPr>
+        <w:t xml:space="preserve"> </w:t>
+      </w:r>
+      <w:r>
+        <w:rPr>
+          <w:b/>
+        </w:rPr>
+        <w:t>Check</w:t>
+      </w:r>
+      <w:r>
+        <w:rPr>
+          <w:b/>
+          <w:spacing w:val="-4"/>
+        </w:rPr>
+        <w:t xml:space="preserve"> </w:t>
+      </w:r>
+      <w:r>
+        <w:rPr>
+          <w:b/>
+        </w:rPr>
+        <w:t>the</w:t>
+      </w:r>
+      <w:r>
+        <w:rPr>
+          <w:b/>
+          <w:spacing w:val="-6"/>
+        </w:rPr>
+        <w:t xml:space="preserve"> </w:t>
+      </w:r>
+      <w:r>
+        <w:rPr>
+          <w:b/>
+        </w:rPr>
+        <w:t>renditions</w:t>
+      </w:r>
+      <w:r>
+        <w:rPr>
+          <w:b/>
+          <w:spacing w:val="-4"/>
+        </w:rPr>
+        <w:t xml:space="preserve"> </w:t>
+      </w:r>
+      <w:r>
+        <w:rPr>
+          <w:b/>
+        </w:rPr>
+        <w:t>for</w:t>
+      </w:r>
+      <w:r>
+        <w:rPr>
+          <w:b/>
+          <w:spacing w:val="-6"/>
+        </w:rPr>
+        <w:t xml:space="preserve"> </w:t>
+      </w:r>
+      <w:r>
+        <w:rPr>
+          <w:b/>
+        </w:rPr>
+        <w:t>2</w:t>
       </w:r>
       <w:r>
         <w:rPr>
@@ -1558,7 +1248,7 @@
         <w:rPr>
           <w:b/>
         </w:rPr>
-        <w:t>two</w:t>
+        <w:t>images</w:t>
       </w:r>
       <w:r>
         <w:rPr>
@@ -1571,7 +1261,20 @@
         <w:rPr>
           <w:b/>
         </w:rPr>
-        <w:t>fields</w:t>
+        <w:t>which</w:t>
+      </w:r>
+      <w:r>
+        <w:rPr>
+          <w:b/>
+          <w:spacing w:val="-7"/>
+        </w:rPr>
+        <w:t xml:space="preserve"> </w:t>
+      </w:r>
+      <w:r>
+        <w:rPr>
+          <w:b/>
+        </w:rPr>
+        <w:t>we</w:t>
       </w:r>
       <w:r>
         <w:rPr>
@@ -1584,33 +1287,7 @@
         <w:rPr>
           <w:b/>
         </w:rPr>
-        <w:t>in</w:t>
-      </w:r>
-      <w:r>
-        <w:rPr>
-          <w:b/>
-          <w:spacing w:val="-4"/>
-        </w:rPr>
-        <w:t xml:space="preserve"> </w:t>
-      </w:r>
-      <w:r>
-        <w:rPr>
-          <w:b/>
-        </w:rPr>
-        <w:t>hello</w:t>
-      </w:r>
-      <w:r>
-        <w:rPr>
-          <w:b/>
-          <w:spacing w:val="-4"/>
-        </w:rPr>
-        <w:t xml:space="preserve"> </w:t>
-      </w:r>
-      <w:r>
-        <w:rPr>
-          <w:b/>
-        </w:rPr>
-        <w:t>world</w:t>
+        <w:t>had</w:t>
       </w:r>
       <w:r>
         <w:rPr>
@@ -1622,198 +1299,150 @@
       <w:r>
         <w:rPr>
           <w:b/>
-        </w:rPr>
-        <w:t>component</w:t>
-      </w:r>
-      <w:r>
-        <w:rPr>
-          <w:b/>
-          <w:spacing w:val="-3"/>
-        </w:rPr>
-        <w:t xml:space="preserve"> </w:t>
-      </w:r>
-      <w:r>
-        <w:rPr>
-          <w:b/>
-        </w:rPr>
+          <w:spacing w:val="-2"/>
+        </w:rPr>
+        <w:t>uploaded</w:t>
+      </w:r>
+    </w:p>
+    <w:p>
+      <w:pPr>
+        <w:pStyle w:val="BodyText"/>
+        <w:spacing w:before="180"/>
+        <w:ind w:left="23"/>
+      </w:pPr>
+      <w:r>
+        <w:t>Renditions</w:t>
+      </w:r>
+      <w:r>
+        <w:rPr>
+          <w:spacing w:val="-11"/>
+        </w:rPr>
+        <w:t xml:space="preserve"> </w:t>
+      </w:r>
+      <w:r>
+        <w:t>are</w:t>
+      </w:r>
+      <w:r>
+        <w:rPr>
+          <w:spacing w:val="-9"/>
+        </w:rPr>
+        <w:t xml:space="preserve"> </w:t>
+      </w:r>
+      <w:r>
+        <w:t>automatically</w:t>
+      </w:r>
+      <w:r>
+        <w:rPr>
+          <w:spacing w:val="-9"/>
+        </w:rPr>
+        <w:t xml:space="preserve"> </w:t>
+      </w:r>
+      <w:r>
+        <w:t>generated</w:t>
+      </w:r>
+      <w:r>
+        <w:rPr>
+          <w:spacing w:val="-9"/>
+        </w:rPr>
+        <w:t xml:space="preserve"> </w:t>
+      </w:r>
+      <w:r>
+        <w:t>versions</w:t>
+      </w:r>
+      <w:r>
+        <w:rPr>
+          <w:spacing w:val="-11"/>
+        </w:rPr>
+        <w:t xml:space="preserve"> </w:t>
+      </w:r>
+      <w:r>
+        <w:t>of</w:t>
+      </w:r>
+      <w:r>
+        <w:rPr>
+          <w:spacing w:val="-9"/>
+        </w:rPr>
+        <w:t xml:space="preserve"> </w:t>
+      </w:r>
+      <w:r>
+        <w:t>an</w:t>
+      </w:r>
+      <w:r>
+        <w:rPr>
+          <w:spacing w:val="-9"/>
+        </w:rPr>
+        <w:t xml:space="preserve"> </w:t>
+      </w:r>
+      <w:r>
+        <w:t>image</w:t>
+      </w:r>
+      <w:r>
+        <w:rPr>
+          <w:spacing w:val="-11"/>
+        </w:rPr>
+        <w:t xml:space="preserve"> </w:t>
+      </w:r>
+      <w:r>
         <w:t>with</w:t>
       </w:r>
       <w:r>
         <w:rPr>
-          <w:b/>
-          <w:spacing w:val="-4"/>
-        </w:rPr>
-        <w:t xml:space="preserve"> </w:t>
-      </w:r>
-      <w:r>
-        <w:rPr>
-          <w:b/>
-        </w:rPr>
-        <w:t>name</w:t>
-      </w:r>
-      <w:r>
-        <w:rPr>
-          <w:b/>
-          <w:spacing w:val="-4"/>
-        </w:rPr>
-        <w:t xml:space="preserve"> </w:t>
-      </w:r>
-      <w:proofErr w:type="spellStart"/>
-      <w:r>
-        <w:rPr>
-          <w:b/>
-        </w:rPr>
-        <w:t>FirstName</w:t>
-      </w:r>
-      <w:proofErr w:type="spellEnd"/>
-      <w:r>
-        <w:rPr>
-          <w:b/>
-          <w:spacing w:val="-3"/>
-        </w:rPr>
-        <w:t xml:space="preserve"> </w:t>
-      </w:r>
-      <w:r>
-        <w:rPr>
-          <w:b/>
-        </w:rPr>
+          <w:spacing w:val="-9"/>
+        </w:rPr>
+        <w:t xml:space="preserve"> </w:t>
+      </w:r>
+      <w:r>
+        <w:t>different</w:t>
+      </w:r>
+      <w:r>
+        <w:rPr>
+          <w:spacing w:val="-9"/>
+        </w:rPr>
+        <w:t xml:space="preserve"> </w:t>
+      </w:r>
+      <w:r>
+        <w:t>sizes</w:t>
+      </w:r>
+      <w:r>
+        <w:rPr>
+          <w:spacing w:val="-9"/>
+        </w:rPr>
+        <w:t xml:space="preserve"> </w:t>
+      </w:r>
+      <w:r>
         <w:t>and</w:t>
       </w:r>
       <w:r>
         <w:rPr>
-          <w:b/>
-          <w:spacing w:val="-4"/>
-        </w:rPr>
-        <w:t xml:space="preserve"> </w:t>
-      </w:r>
-      <w:r>
-        <w:rPr>
-          <w:b/>
-        </w:rPr>
-        <w:t>Last</w:t>
-      </w:r>
-      <w:r>
-        <w:rPr>
-          <w:b/>
-          <w:spacing w:val="-5"/>
-        </w:rPr>
-        <w:t xml:space="preserve"> </w:t>
-      </w:r>
-      <w:r>
-        <w:rPr>
-          <w:b/>
-        </w:rPr>
-        <w:t>Name</w:t>
-      </w:r>
-      <w:r>
-        <w:rPr>
-          <w:b/>
-          <w:spacing w:val="-4"/>
-        </w:rPr>
-        <w:t xml:space="preserve"> </w:t>
-      </w:r>
-      <w:r>
-        <w:rPr>
-          <w:b/>
-        </w:rPr>
-        <w:t>and</w:t>
-      </w:r>
-      <w:r>
-        <w:rPr>
-          <w:b/>
-          <w:spacing w:val="-4"/>
-        </w:rPr>
-        <w:t xml:space="preserve"> </w:t>
-      </w:r>
-      <w:r>
-        <w:rPr>
-          <w:b/>
-        </w:rPr>
-        <w:t>print</w:t>
-      </w:r>
-      <w:r>
-        <w:rPr>
-          <w:b/>
-          <w:spacing w:val="-3"/>
-        </w:rPr>
-        <w:t xml:space="preserve"> </w:t>
-      </w:r>
-      <w:r>
-        <w:rPr>
-          <w:b/>
-        </w:rPr>
-        <w:t>the values on hello world.html component</w:t>
-      </w:r>
-      <w:r>
-        <w:rPr>
-          <w:b/>
-          <w:spacing w:val="40"/>
-        </w:rPr>
-        <w:t xml:space="preserve"> </w:t>
-      </w:r>
-      <w:r>
-        <w:rPr>
-          <w:b/>
-        </w:rPr>
-        <w:t>using properties</w:t>
+          <w:spacing w:val="-9"/>
+        </w:rPr>
+        <w:t xml:space="preserve"> </w:t>
+      </w:r>
+      <w:r>
+        <w:rPr>
+          <w:spacing w:val="-2"/>
+        </w:rPr>
+        <w:t>formats</w:t>
       </w:r>
     </w:p>
     <w:p>
       <w:pPr>
         <w:pStyle w:val="BodyText"/>
-        <w:spacing w:before="1"/>
-        <w:rPr>
-          <w:b/>
-          <w:sz w:val="11"/>
-        </w:rPr>
-      </w:pPr>
-    </w:p>
-    <w:p>
-      <w:pPr>
-        <w:pStyle w:val="BodyText"/>
-        <w:spacing w:before="1"/>
-        <w:rPr>
-          <w:b/>
-          <w:sz w:val="11"/>
-        </w:rPr>
-      </w:pPr>
-    </w:p>
-    <w:p>
-      <w:pPr>
-        <w:pStyle w:val="BodyText"/>
-        <w:spacing w:before="2"/>
-        <w:rPr>
-          <w:b/>
+        <w:rPr>
           <w:sz w:val="13"/>
         </w:rPr>
       </w:pPr>
-    </w:p>
-    <w:p>
-      <w:pPr>
-        <w:pStyle w:val="BodyText"/>
-        <w:spacing w:before="2"/>
-        <w:rPr>
-          <w:b/>
+      <w:r>
+        <w:rPr>
+          <w:noProof/>
           <w:sz w:val="13"/>
-        </w:rPr>
-      </w:pPr>
-    </w:p>
-    <w:p>
-      <w:pPr>
-        <w:pStyle w:val="BodyText"/>
-        <w:rPr>
-          <w:b/>
-        </w:rPr>
-      </w:pPr>
-      <w:r>
-        <w:rPr>
-          <w:b/>
+          <w:lang w:val="en-IN" w:eastAsia="en-IN"/>
         </w:rPr>
         <w:drawing>
-          <wp:inline distT="0" distB="0" distL="0" distR="0" wp14:anchorId="6B25AA74" wp14:editId="7D855A9C">
-            <wp:extent cx="4682836" cy="2724150"/>
-            <wp:effectExtent l="0" t="0" r="3810" b="0"/>
-            <wp:docPr id="17" name="Picture 17"/>
+          <wp:inline distT="0" distB="0" distL="0" distR="0" wp14:anchorId="38A0A4C9" wp14:editId="145D53FE">
+            <wp:extent cx="5763260" cy="3061424"/>
+            <wp:effectExtent l="0" t="0" r="8890" b="5715"/>
+            <wp:docPr id="12" name="Picture 12"/>
             <wp:cNvGraphicFramePr>
               <a:graphicFrameLocks xmlns:a="http://schemas.openxmlformats.org/drawingml/2006/main" noChangeAspect="1"/>
             </wp:cNvGraphicFramePr>
@@ -1833,6 +1462,385 @@
                   <pic:spPr>
                     <a:xfrm>
                       <a:off x="0" y="0"/>
+                      <a:ext cx="5763260" cy="3061424"/>
+                    </a:xfrm>
+                    <a:prstGeom prst="rect">
+                      <a:avLst/>
+                    </a:prstGeom>
+                  </pic:spPr>
+                </pic:pic>
+              </a:graphicData>
+            </a:graphic>
+          </wp:inline>
+        </w:drawing>
+      </w:r>
+    </w:p>
+    <w:p>
+      <w:pPr>
+        <w:pStyle w:val="BodyText"/>
+        <w:rPr>
+          <w:sz w:val="13"/>
+        </w:rPr>
+        <w:sectPr>
+          <w:pgSz w:w="11910" w:h="16840"/>
+          <w:pgMar w:top="1380" w:right="1417" w:bottom="280" w:left="1417" w:header="720" w:footer="720" w:gutter="0"/>
+          <w:cols w:space="720"/>
+        </w:sectPr>
+      </w:pPr>
+      <w:r>
+        <w:rPr>
+          <w:noProof/>
+          <w:sz w:val="13"/>
+          <w:lang w:val="en-IN" w:eastAsia="en-IN"/>
+        </w:rPr>
+        <w:drawing>
+          <wp:inline distT="0" distB="0" distL="0" distR="0" wp14:anchorId="2DADFF93" wp14:editId="07327CE7">
+            <wp:extent cx="5763260" cy="3061424"/>
+            <wp:effectExtent l="0" t="0" r="8890" b="5715"/>
+            <wp:docPr id="16" name="Picture 16"/>
+            <wp:cNvGraphicFramePr>
+              <a:graphicFrameLocks xmlns:a="http://schemas.openxmlformats.org/drawingml/2006/main" noChangeAspect="1"/>
+            </wp:cNvGraphicFramePr>
+            <a:graphic xmlns:a="http://schemas.openxmlformats.org/drawingml/2006/main">
+              <a:graphicData uri="http://schemas.openxmlformats.org/drawingml/2006/picture">
+                <pic:pic xmlns:pic="http://schemas.openxmlformats.org/drawingml/2006/picture">
+                  <pic:nvPicPr>
+                    <pic:cNvPr id="0" name=""/>
+                    <pic:cNvPicPr/>
+                  </pic:nvPicPr>
+                  <pic:blipFill>
+                    <a:blip r:embed="rId11"/>
+                    <a:stretch>
+                      <a:fillRect/>
+                    </a:stretch>
+                  </pic:blipFill>
+                  <pic:spPr>
+                    <a:xfrm>
+                      <a:off x="0" y="0"/>
+                      <a:ext cx="5763260" cy="3061424"/>
+                    </a:xfrm>
+                    <a:prstGeom prst="rect">
+                      <a:avLst/>
+                    </a:prstGeom>
+                  </pic:spPr>
+                </pic:pic>
+              </a:graphicData>
+            </a:graphic>
+          </wp:inline>
+        </w:drawing>
+      </w:r>
+    </w:p>
+    <w:p>
+      <w:pPr>
+        <w:pStyle w:val="ListParagraph"/>
+        <w:numPr>
+          <w:ilvl w:val="0"/>
+          <w:numId w:val="2"/>
+        </w:numPr>
+        <w:tabs>
+          <w:tab w:val="left" w:pos="193"/>
+        </w:tabs>
+        <w:spacing w:before="41" w:line="259" w:lineRule="auto"/>
+        <w:ind w:right="497" w:firstLine="0"/>
+        <w:rPr>
+          <w:b/>
+        </w:rPr>
+      </w:pPr>
+      <w:r>
+        <w:rPr>
+          <w:b/>
+        </w:rPr>
+        <w:lastRenderedPageBreak/>
+        <w:t>Add</w:t>
+      </w:r>
+      <w:r>
+        <w:rPr>
+          <w:b/>
+          <w:spacing w:val="-5"/>
+        </w:rPr>
+        <w:t xml:space="preserve"> </w:t>
+      </w:r>
+      <w:r>
+        <w:rPr>
+          <w:b/>
+        </w:rPr>
+        <w:t>two</w:t>
+      </w:r>
+      <w:r>
+        <w:rPr>
+          <w:b/>
+          <w:spacing w:val="-4"/>
+        </w:rPr>
+        <w:t xml:space="preserve"> </w:t>
+      </w:r>
+      <w:r>
+        <w:rPr>
+          <w:b/>
+        </w:rPr>
+        <w:t>fields</w:t>
+      </w:r>
+      <w:r>
+        <w:rPr>
+          <w:b/>
+          <w:spacing w:val="-5"/>
+        </w:rPr>
+        <w:t xml:space="preserve"> </w:t>
+      </w:r>
+      <w:r>
+        <w:rPr>
+          <w:b/>
+        </w:rPr>
+        <w:t>in</w:t>
+      </w:r>
+      <w:r>
+        <w:rPr>
+          <w:b/>
+          <w:spacing w:val="-4"/>
+        </w:rPr>
+        <w:t xml:space="preserve"> </w:t>
+      </w:r>
+      <w:r>
+        <w:rPr>
+          <w:b/>
+        </w:rPr>
+        <w:t>hello</w:t>
+      </w:r>
+      <w:r>
+        <w:rPr>
+          <w:b/>
+          <w:spacing w:val="-4"/>
+        </w:rPr>
+        <w:t xml:space="preserve"> </w:t>
+      </w:r>
+      <w:r>
+        <w:rPr>
+          <w:b/>
+        </w:rPr>
+        <w:t>world</w:t>
+      </w:r>
+      <w:r>
+        <w:rPr>
+          <w:b/>
+          <w:spacing w:val="-5"/>
+        </w:rPr>
+        <w:t xml:space="preserve"> </w:t>
+      </w:r>
+      <w:r>
+        <w:rPr>
+          <w:b/>
+        </w:rPr>
+        <w:t>component</w:t>
+      </w:r>
+      <w:r>
+        <w:rPr>
+          <w:b/>
+          <w:spacing w:val="-3"/>
+        </w:rPr>
+        <w:t xml:space="preserve"> </w:t>
+      </w:r>
+      <w:r>
+        <w:rPr>
+          <w:b/>
+        </w:rPr>
+        <w:t>with</w:t>
+      </w:r>
+      <w:r>
+        <w:rPr>
+          <w:b/>
+          <w:spacing w:val="-4"/>
+        </w:rPr>
+        <w:t xml:space="preserve"> </w:t>
+      </w:r>
+      <w:r>
+        <w:rPr>
+          <w:b/>
+        </w:rPr>
+        <w:t>name</w:t>
+      </w:r>
+      <w:r>
+        <w:rPr>
+          <w:b/>
+          <w:spacing w:val="-4"/>
+        </w:rPr>
+        <w:t xml:space="preserve"> </w:t>
+      </w:r>
+      <w:proofErr w:type="spellStart"/>
+      <w:r>
+        <w:rPr>
+          <w:b/>
+        </w:rPr>
+        <w:t>FirstName</w:t>
+      </w:r>
+      <w:proofErr w:type="spellEnd"/>
+      <w:r>
+        <w:rPr>
+          <w:b/>
+          <w:spacing w:val="-3"/>
+        </w:rPr>
+        <w:t xml:space="preserve"> </w:t>
+      </w:r>
+      <w:r>
+        <w:rPr>
+          <w:b/>
+        </w:rPr>
+        <w:t>and</w:t>
+      </w:r>
+      <w:r>
+        <w:rPr>
+          <w:b/>
+          <w:spacing w:val="-4"/>
+        </w:rPr>
+        <w:t xml:space="preserve"> </w:t>
+      </w:r>
+      <w:r>
+        <w:rPr>
+          <w:b/>
+        </w:rPr>
+        <w:t>Last</w:t>
+      </w:r>
+      <w:r>
+        <w:rPr>
+          <w:b/>
+          <w:spacing w:val="-5"/>
+        </w:rPr>
+        <w:t xml:space="preserve"> </w:t>
+      </w:r>
+      <w:r>
+        <w:rPr>
+          <w:b/>
+        </w:rPr>
+        <w:t>Name</w:t>
+      </w:r>
+      <w:r>
+        <w:rPr>
+          <w:b/>
+          <w:spacing w:val="-4"/>
+        </w:rPr>
+        <w:t xml:space="preserve"> </w:t>
+      </w:r>
+      <w:r>
+        <w:rPr>
+          <w:b/>
+        </w:rPr>
+        <w:t>and</w:t>
+      </w:r>
+      <w:r>
+        <w:rPr>
+          <w:b/>
+          <w:spacing w:val="-4"/>
+        </w:rPr>
+        <w:t xml:space="preserve"> </w:t>
+      </w:r>
+      <w:r>
+        <w:rPr>
+          <w:b/>
+        </w:rPr>
+        <w:t>print</w:t>
+      </w:r>
+      <w:r>
+        <w:rPr>
+          <w:b/>
+          <w:spacing w:val="-3"/>
+        </w:rPr>
+        <w:t xml:space="preserve"> </w:t>
+      </w:r>
+      <w:r>
+        <w:rPr>
+          <w:b/>
+        </w:rPr>
+        <w:t>the values on hello world.html component</w:t>
+      </w:r>
+      <w:r>
+        <w:rPr>
+          <w:b/>
+          <w:spacing w:val="40"/>
+        </w:rPr>
+        <w:t xml:space="preserve"> </w:t>
+      </w:r>
+      <w:r>
+        <w:rPr>
+          <w:b/>
+        </w:rPr>
+        <w:t>using properties</w:t>
+      </w:r>
+    </w:p>
+    <w:p>
+      <w:pPr>
+        <w:pStyle w:val="BodyText"/>
+        <w:spacing w:before="1"/>
+        <w:rPr>
+          <w:b/>
+          <w:sz w:val="11"/>
+        </w:rPr>
+      </w:pPr>
+    </w:p>
+    <w:p>
+      <w:pPr>
+        <w:pStyle w:val="BodyText"/>
+        <w:spacing w:before="1"/>
+        <w:rPr>
+          <w:b/>
+          <w:sz w:val="11"/>
+        </w:rPr>
+      </w:pPr>
+    </w:p>
+    <w:p>
+      <w:pPr>
+        <w:pStyle w:val="BodyText"/>
+        <w:spacing w:before="2"/>
+        <w:rPr>
+          <w:b/>
+          <w:sz w:val="13"/>
+        </w:rPr>
+      </w:pPr>
+    </w:p>
+    <w:p>
+      <w:pPr>
+        <w:pStyle w:val="BodyText"/>
+        <w:spacing w:before="2"/>
+        <w:rPr>
+          <w:b/>
+          <w:sz w:val="13"/>
+        </w:rPr>
+      </w:pPr>
+    </w:p>
+    <w:p>
+      <w:pPr>
+        <w:pStyle w:val="BodyText"/>
+        <w:rPr>
+          <w:b/>
+        </w:rPr>
+      </w:pPr>
+      <w:r>
+        <w:rPr>
+          <w:b/>
+          <w:noProof/>
+          <w:lang w:val="en-IN" w:eastAsia="en-IN"/>
+        </w:rPr>
+        <w:drawing>
+          <wp:inline distT="0" distB="0" distL="0" distR="0" wp14:anchorId="6B25AA74" wp14:editId="7D855A9C">
+            <wp:extent cx="4682836" cy="2724150"/>
+            <wp:effectExtent l="0" t="0" r="3810" b="0"/>
+            <wp:docPr id="17" name="Picture 17"/>
+            <wp:cNvGraphicFramePr>
+              <a:graphicFrameLocks xmlns:a="http://schemas.openxmlformats.org/drawingml/2006/main" noChangeAspect="1"/>
+            </wp:cNvGraphicFramePr>
+            <a:graphic xmlns:a="http://schemas.openxmlformats.org/drawingml/2006/main">
+              <a:graphicData uri="http://schemas.openxmlformats.org/drawingml/2006/picture">
+                <pic:pic xmlns:pic="http://schemas.openxmlformats.org/drawingml/2006/picture">
+                  <pic:nvPicPr>
+                    <pic:cNvPr id="0" name=""/>
+                    <pic:cNvPicPr/>
+                  </pic:nvPicPr>
+                  <pic:blipFill>
+                    <a:blip r:embed="rId12"/>
+                    <a:stretch>
+                      <a:fillRect/>
+                    </a:stretch>
+                  </pic:blipFill>
+                  <pic:spPr>
+                    <a:xfrm>
+                      <a:off x="0" y="0"/>
                       <a:ext cx="4682649" cy="2724041"/>
                     </a:xfrm>
                     <a:prstGeom prst="rect">
@@ -1864,6 +1872,8 @@
       <w:r>
         <w:rPr>
           <w:b/>
+          <w:noProof/>
+          <w:lang w:val="en-IN" w:eastAsia="en-IN"/>
         </w:rPr>
         <w:drawing>
           <wp:inline distT="0" distB="0" distL="0" distR="0" wp14:anchorId="1B492F4F" wp14:editId="282681E8">
@@ -1881,7 +1891,7 @@
                     <pic:cNvPicPr/>
                   </pic:nvPicPr>
                   <pic:blipFill>
-                    <a:blip r:embed="rId11"/>
+                    <a:blip r:embed="rId13"/>
                     <a:stretch>
                       <a:fillRect/>
                     </a:stretch>
@@ -2133,7 +2143,7 @@
                     <pic:cNvPicPr/>
                   </pic:nvPicPr>
                   <pic:blipFill>
-                    <a:blip r:embed="rId12" cstate="print"/>
+                    <a:blip r:embed="rId14" cstate="print"/>
                     <a:stretch>
                       <a:fillRect/>
                     </a:stretch>
@@ -2178,7 +2188,9 @@
       </w:pPr>
       <w:r>
         <w:rPr>
+          <w:noProof/>
           <w:sz w:val="20"/>
+          <w:lang w:val="en-IN" w:eastAsia="en-IN"/>
         </w:rPr>
         <w:lastRenderedPageBreak/>
         <w:drawing>
@@ -2197,7 +2209,7 @@
                     <pic:cNvPicPr/>
                   </pic:nvPicPr>
                   <pic:blipFill>
-                    <a:blip r:embed="rId13"/>
+                    <a:blip r:embed="rId15"/>
                     <a:stretch>
                       <a:fillRect/>
                     </a:stretch>
@@ -2217,8 +2229,6 @@
           </wp:inline>
         </w:drawing>
       </w:r>
-      <w:bookmarkStart w:id="0" w:name="_GoBack"/>
-      <w:bookmarkEnd w:id="0"/>
     </w:p>
     <w:p>
       <w:pPr>
@@ -3187,7 +3197,7 @@
                     <pic:cNvPicPr/>
                   </pic:nvPicPr>
                   <pic:blipFill>
-                    <a:blip r:embed="rId14" cstate="print"/>
+                    <a:blip r:embed="rId16" cstate="print"/>
                     <a:stretch>
                       <a:fillRect/>
                     </a:stretch>
@@ -3211,6 +3221,7 @@
     <w:p>
       <w:pPr>
         <w:pStyle w:val="BodyText"/>
+        <w:spacing w:before="158"/>
         <w:rPr>
           <w:sz w:val="20"/>
         </w:rPr>
@@ -3231,7 +3242,7 @@
           <w:lang w:val="en-IN" w:eastAsia="en-IN"/>
         </w:rPr>
         <w:drawing>
-          <wp:anchor distT="0" distB="0" distL="0" distR="0" simplePos="0" relativeHeight="487591936" behindDoc="1" locked="0" layoutInCell="1" allowOverlap="1">
+          <wp:anchor distT="0" distB="0" distL="0" distR="0" simplePos="0" relativeHeight="487591936" behindDoc="1" locked="0" layoutInCell="1" allowOverlap="1" wp14:anchorId="7E68C4C9" wp14:editId="14523DA5">
             <wp:simplePos x="0" y="0"/>
             <wp:positionH relativeFrom="page">
               <wp:posOffset>1018193</wp:posOffset>
@@ -3254,7 +3265,7 @@
                     <pic:cNvPicPr/>
                   </pic:nvPicPr>
                   <pic:blipFill>
-                    <a:blip r:embed="rId15" cstate="print"/>
+                    <a:blip r:embed="rId17" cstate="print"/>
                     <a:stretch>
                       <a:fillRect/>
                     </a:stretch>
@@ -3275,13 +3286,359 @@
         </w:drawing>
       </w:r>
     </w:p>
+    <w:p>
+      <w:pPr>
+        <w:spacing w:line="360" w:lineRule="auto"/>
+        <w:rPr>
+          <w:rFonts w:asciiTheme="minorHAnsi" w:hAnsiTheme="minorHAnsi" w:cstheme="minorHAnsi"/>
+          <w:b/>
+        </w:rPr>
+      </w:pPr>
+      <w:r>
+        <w:rPr>
+          <w:rFonts w:asciiTheme="minorHAnsi" w:hAnsiTheme="minorHAnsi" w:cstheme="minorHAnsi"/>
+          <w:b/>
+        </w:rPr>
+        <w:t xml:space="preserve">7. Configure Replication Agent and Publish Page Steps to Configure Replication Agent: </w:t>
+      </w:r>
+    </w:p>
+    <w:p>
+      <w:pPr>
+        <w:spacing w:line="360" w:lineRule="auto"/>
+      </w:pPr>
+      <w:r>
+        <w:t xml:space="preserve">1. Open </w:t>
+      </w:r>
+      <w:hyperlink r:id="rId18" w:history="1">
+        <w:r>
+          <w:rPr>
+            <w:rStyle w:val="Hyperlink"/>
+          </w:rPr>
+          <w:t>http://localhost:4502/etc/replication/agents.author.html</w:t>
+        </w:r>
+      </w:hyperlink>
+      <w:r>
+        <w:t xml:space="preserve">. </w:t>
+      </w:r>
+    </w:p>
+    <w:p>
+      <w:pPr>
+        <w:spacing w:line="360" w:lineRule="auto"/>
+      </w:pPr>
+      <w:r>
+        <w:lastRenderedPageBreak/>
+        <w:t xml:space="preserve">2. Click Default Agent (Publish). </w:t>
+      </w:r>
+    </w:p>
+    <w:p>
+      <w:pPr>
+        <w:spacing w:line="360" w:lineRule="auto"/>
+      </w:pPr>
+      <w:r>
+        <w:t xml:space="preserve">3. </w:t>
+      </w:r>
+      <w:proofErr w:type="gramStart"/>
+      <w:r>
+        <w:t>Under</w:t>
+      </w:r>
+      <w:proofErr w:type="gramEnd"/>
+      <w:r>
+        <w:t xml:space="preserve"> Settings:</w:t>
+      </w:r>
+    </w:p>
+    <w:p>
+      <w:pPr>
+        <w:spacing w:line="360" w:lineRule="auto"/>
+      </w:pPr>
+      <w:r>
+        <w:t xml:space="preserve">     </w:t>
+      </w:r>
+      <w:proofErr w:type="gramStart"/>
+      <w:r>
+        <w:t>o</w:t>
+      </w:r>
+      <w:proofErr w:type="gramEnd"/>
+      <w:r>
+        <w:t xml:space="preserve"> Enable it by checking the Enabled option. </w:t>
+      </w:r>
+    </w:p>
+    <w:p>
+      <w:pPr>
+        <w:spacing w:line="360" w:lineRule="auto"/>
+      </w:pPr>
+      <w:r>
+        <w:t xml:space="preserve">     </w:t>
+      </w:r>
+      <w:proofErr w:type="gramStart"/>
+      <w:r>
+        <w:t>o</w:t>
+      </w:r>
+      <w:proofErr w:type="gramEnd"/>
+      <w:r>
+        <w:t xml:space="preserve"> Set Transport URI to </w:t>
+      </w:r>
+      <w:hyperlink r:id="rId19" w:history="1">
+        <w:r>
+          <w:rPr>
+            <w:rStyle w:val="Hyperlink"/>
+          </w:rPr>
+          <w:t>http://localhost:4503/bin/receive</w:t>
+        </w:r>
+      </w:hyperlink>
+      <w:r>
+        <w:t>.</w:t>
+      </w:r>
+    </w:p>
+    <w:p>
+      <w:pPr>
+        <w:spacing w:line="360" w:lineRule="auto"/>
+      </w:pPr>
+      <w:r>
+        <w:t xml:space="preserve">    </w:t>
+      </w:r>
+      <w:r>
+        <w:t xml:space="preserve"> </w:t>
+      </w:r>
+      <w:proofErr w:type="gramStart"/>
+      <w:r>
+        <w:t>o</w:t>
+      </w:r>
+      <w:proofErr w:type="gramEnd"/>
+      <w:r>
+        <w:t xml:space="preserve"> Click Test Connection and ensure it is successful. </w:t>
+      </w:r>
+    </w:p>
+    <w:p>
+      <w:pPr>
+        <w:spacing w:line="360" w:lineRule="auto"/>
+      </w:pPr>
+      <w:r>
+        <w:t>Steps to Publish Page from Author to Publish:</w:t>
+      </w:r>
+    </w:p>
+    <w:p>
+      <w:pPr>
+        <w:spacing w:line="360" w:lineRule="auto"/>
+      </w:pPr>
+      <w:r>
+        <w:t xml:space="preserve"> 1. Open </w:t>
+      </w:r>
+      <w:hyperlink r:id="rId20" w:history="1">
+        <w:r>
+          <w:rPr>
+            <w:rStyle w:val="Hyperlink"/>
+          </w:rPr>
+          <w:t>http://localhost:4502/sites.html</w:t>
+        </w:r>
+      </w:hyperlink>
+      <w:r>
+        <w:t xml:space="preserve">. </w:t>
+      </w:r>
+    </w:p>
+    <w:p>
+      <w:pPr>
+        <w:spacing w:line="360" w:lineRule="auto"/>
+      </w:pPr>
+      <w:r>
+        <w:t>2. Navigate to the page where you added the image component.</w:t>
+      </w:r>
+    </w:p>
+    <w:p>
+      <w:pPr>
+        <w:spacing w:line="360" w:lineRule="auto"/>
+      </w:pPr>
+      <w:r>
+        <w:t xml:space="preserve"> 3. Click Publish → Publish Page. </w:t>
+      </w:r>
+    </w:p>
+    <w:p>
+      <w:pPr>
+        <w:spacing w:line="360" w:lineRule="auto"/>
+      </w:pPr>
+      <w:r>
+        <w:t xml:space="preserve">4. Open http://localhost:4503/sites.html (AEM Publish instance). </w:t>
+      </w:r>
+    </w:p>
+    <w:p>
+      <w:pPr>
+        <w:spacing w:line="360" w:lineRule="auto"/>
+      </w:pPr>
+      <w:r>
+        <w:t>5. Verify that the page is available in the Publish environment.</w:t>
+      </w:r>
+    </w:p>
+    <w:p>
+      <w:pPr>
+        <w:jc w:val="center"/>
+      </w:pPr>
+    </w:p>
+    <w:p>
+      <w:r>
+        <w:drawing>
+          <wp:inline distT="0" distB="0" distL="0" distR="0" wp14:anchorId="5E9A0025" wp14:editId="02576B34">
+            <wp:extent cx="5763260" cy="2768335"/>
+            <wp:effectExtent l="0" t="0" r="0" b="0"/>
+            <wp:docPr id="3" name="Picture 3"/>
+            <wp:cNvGraphicFramePr>
+              <a:graphicFrameLocks xmlns:a="http://schemas.openxmlformats.org/drawingml/2006/main" noChangeAspect="1"/>
+            </wp:cNvGraphicFramePr>
+            <a:graphic xmlns:a="http://schemas.openxmlformats.org/drawingml/2006/main">
+              <a:graphicData uri="http://schemas.openxmlformats.org/drawingml/2006/picture">
+                <pic:pic xmlns:pic="http://schemas.openxmlformats.org/drawingml/2006/picture">
+                  <pic:nvPicPr>
+                    <pic:cNvPr id="0" name=""/>
+                    <pic:cNvPicPr/>
+                  </pic:nvPicPr>
+                  <pic:blipFill>
+                    <a:blip r:embed="rId21"/>
+                    <a:stretch>
+                      <a:fillRect/>
+                    </a:stretch>
+                  </pic:blipFill>
+                  <pic:spPr>
+                    <a:xfrm>
+                      <a:off x="0" y="0"/>
+                      <a:ext cx="5763260" cy="2768335"/>
+                    </a:xfrm>
+                    <a:prstGeom prst="rect">
+                      <a:avLst/>
+                    </a:prstGeom>
+                  </pic:spPr>
+                </pic:pic>
+              </a:graphicData>
+            </a:graphic>
+          </wp:inline>
+        </w:drawing>
+      </w:r>
+    </w:p>
+    <w:p/>
+    <w:p/>
+    <w:p>
+      <w:r>
+        <w:drawing>
+          <wp:inline distT="0" distB="0" distL="0" distR="0" wp14:anchorId="2C23D8A7" wp14:editId="5CC16237">
+            <wp:extent cx="5763260" cy="3061424"/>
+            <wp:effectExtent l="0" t="0" r="8890" b="5715"/>
+            <wp:docPr id="2" name="Picture 2"/>
+            <wp:cNvGraphicFramePr>
+              <a:graphicFrameLocks xmlns:a="http://schemas.openxmlformats.org/drawingml/2006/main" noChangeAspect="1"/>
+            </wp:cNvGraphicFramePr>
+            <a:graphic xmlns:a="http://schemas.openxmlformats.org/drawingml/2006/main">
+              <a:graphicData uri="http://schemas.openxmlformats.org/drawingml/2006/picture">
+                <pic:pic xmlns:pic="http://schemas.openxmlformats.org/drawingml/2006/picture">
+                  <pic:nvPicPr>
+                    <pic:cNvPr id="0" name=""/>
+                    <pic:cNvPicPr/>
+                  </pic:nvPicPr>
+                  <pic:blipFill>
+                    <a:blip r:embed="rId22"/>
+                    <a:stretch>
+                      <a:fillRect/>
+                    </a:stretch>
+                  </pic:blipFill>
+                  <pic:spPr>
+                    <a:xfrm>
+                      <a:off x="0" y="0"/>
+                      <a:ext cx="5763260" cy="3061424"/>
+                    </a:xfrm>
+                    <a:prstGeom prst="rect">
+                      <a:avLst/>
+                    </a:prstGeom>
+                  </pic:spPr>
+                </pic:pic>
+              </a:graphicData>
+            </a:graphic>
+          </wp:inline>
+        </w:drawing>
+      </w:r>
+    </w:p>
+    <w:p>
+      <w:bookmarkStart w:id="0" w:name="_GoBack"/>
+      <w:r>
+        <w:lastRenderedPageBreak/>
+        <w:drawing>
+          <wp:inline distT="0" distB="0" distL="0" distR="0" wp14:anchorId="6BA4AD5E" wp14:editId="30142730">
+            <wp:extent cx="5763260" cy="3061424"/>
+            <wp:effectExtent l="0" t="0" r="8890" b="5715"/>
+            <wp:docPr id="4" name="Picture 4"/>
+            <wp:cNvGraphicFramePr>
+              <a:graphicFrameLocks xmlns:a="http://schemas.openxmlformats.org/drawingml/2006/main" noChangeAspect="1"/>
+            </wp:cNvGraphicFramePr>
+            <a:graphic xmlns:a="http://schemas.openxmlformats.org/drawingml/2006/main">
+              <a:graphicData uri="http://schemas.openxmlformats.org/drawingml/2006/picture">
+                <pic:pic xmlns:pic="http://schemas.openxmlformats.org/drawingml/2006/picture">
+                  <pic:nvPicPr>
+                    <pic:cNvPr id="0" name=""/>
+                    <pic:cNvPicPr/>
+                  </pic:nvPicPr>
+                  <pic:blipFill>
+                    <a:blip r:embed="rId23"/>
+                    <a:stretch>
+                      <a:fillRect/>
+                    </a:stretch>
+                  </pic:blipFill>
+                  <pic:spPr>
+                    <a:xfrm>
+                      <a:off x="0" y="0"/>
+                      <a:ext cx="5763260" cy="3061424"/>
+                    </a:xfrm>
+                    <a:prstGeom prst="rect">
+                      <a:avLst/>
+                    </a:prstGeom>
+                  </pic:spPr>
+                </pic:pic>
+              </a:graphicData>
+            </a:graphic>
+          </wp:inline>
+        </w:drawing>
+      </w:r>
+      <w:bookmarkEnd w:id="0"/>
+    </w:p>
     <w:sectPr>
       <w:pgSz w:w="11910" w:h="16840"/>
-      <w:pgMar w:top="1420" w:right="1417" w:bottom="280" w:left="1417" w:header="720" w:footer="720" w:gutter="0"/>
+      <w:pgMar w:top="1420" w:right="1417" w:bottom="142" w:left="1417" w:header="720" w:footer="0" w:gutter="0"/>
       <w:cols w:space="720"/>
     </w:sectPr>
   </w:body>
 </w:document>
+</file>
+
+<file path=word/endnotes.xml><?xml version="1.0" encoding="utf-8"?>
+<w:endnotes xmlns:wpc="http://schemas.microsoft.com/office/word/2010/wordprocessingCanvas" xmlns:mc="http://schemas.openxmlformats.org/markup-compatibility/2006" xmlns:o="urn:schemas-microsoft-com:office:office" xmlns:r="http://schemas.openxmlformats.org/officeDocument/2006/relationships" xmlns:m="http://schemas.openxmlformats.org/officeDocument/2006/math" xmlns:v="urn:schemas-microsoft-com:vml" xmlns:wp14="http://schemas.microsoft.com/office/word/2010/wordprocessingDrawing" xmlns:wp="http://schemas.openxmlformats.org/drawingml/2006/wordprocessingDrawing" xmlns:w10="urn:schemas-microsoft-com:office:word" xmlns:w="http://schemas.openxmlformats.org/wordprocessingml/2006/main" xmlns:w14="http://schemas.microsoft.com/office/word/2010/wordml" xmlns:wpg="http://schemas.microsoft.com/office/word/2010/wordprocessingGroup" xmlns:wpi="http://schemas.microsoft.com/office/word/2010/wordprocessingInk" xmlns:wne="http://schemas.microsoft.com/office/word/2006/wordml" xmlns:wps="http://schemas.microsoft.com/office/word/2010/wordprocessingShape" mc:Ignorable="w14 wp14">
+  <w:endnote w:type="separator" w:id="-1">
+    <w:p>
+      <w:r>
+        <w:separator/>
+      </w:r>
+    </w:p>
+  </w:endnote>
+  <w:endnote w:type="continuationSeparator" w:id="0">
+    <w:p>
+      <w:r>
+        <w:continuationSeparator/>
+      </w:r>
+    </w:p>
+  </w:endnote>
+</w:endnotes>
+</file>
+
+<file path=word/footnotes.xml><?xml version="1.0" encoding="utf-8"?>
+<w:footnotes xmlns:wpc="http://schemas.microsoft.com/office/word/2010/wordprocessingCanvas" xmlns:mc="http://schemas.openxmlformats.org/markup-compatibility/2006" xmlns:o="urn:schemas-microsoft-com:office:office" xmlns:r="http://schemas.openxmlformats.org/officeDocument/2006/relationships" xmlns:m="http://schemas.openxmlformats.org/officeDocument/2006/math" xmlns:v="urn:schemas-microsoft-com:vml" xmlns:wp14="http://schemas.microsoft.com/office/word/2010/wordprocessingDrawing" xmlns:wp="http://schemas.openxmlformats.org/drawingml/2006/wordprocessingDrawing" xmlns:w10="urn:schemas-microsoft-com:office:word" xmlns:w="http://schemas.openxmlformats.org/wordprocessingml/2006/main" xmlns:w14="http://schemas.microsoft.com/office/word/2010/wordml" xmlns:wpg="http://schemas.microsoft.com/office/word/2010/wordprocessingGroup" xmlns:wpi="http://schemas.microsoft.com/office/word/2010/wordprocessingInk" xmlns:wne="http://schemas.microsoft.com/office/word/2006/wordml" xmlns:wps="http://schemas.microsoft.com/office/word/2010/wordprocessingShape" mc:Ignorable="w14 wp14">
+  <w:footnote w:type="separator" w:id="-1">
+    <w:p>
+      <w:r>
+        <w:separator/>
+      </w:r>
+    </w:p>
+  </w:footnote>
+  <w:footnote w:type="continuationSeparator" w:id="0">
+    <w:p>
+      <w:r>
+        <w:continuationSeparator/>
+      </w:r>
+    </w:p>
+  </w:footnote>
+</w:footnotes>
 </file>
 
 <file path=word/numbering.xml><?xml version="1.0" encoding="utf-8"?>
@@ -3916,6 +4273,65 @@
       <w:szCs w:val="16"/>
     </w:rPr>
   </w:style>
+  <w:style w:type="paragraph" w:styleId="Header">
+    <w:name w:val="header"/>
+    <w:basedOn w:val="Normal"/>
+    <w:link w:val="HeaderChar"/>
+    <w:uiPriority w:val="99"/>
+    <w:unhideWhenUsed/>
+    <w:rsid w:val="00DA1A81"/>
+    <w:pPr>
+      <w:tabs>
+        <w:tab w:val="center" w:pos="4513"/>
+        <w:tab w:val="right" w:pos="9026"/>
+      </w:tabs>
+    </w:pPr>
+  </w:style>
+  <w:style w:type="character" w:customStyle="1" w:styleId="HeaderChar">
+    <w:name w:val="Header Char"/>
+    <w:basedOn w:val="DefaultParagraphFont"/>
+    <w:link w:val="Header"/>
+    <w:uiPriority w:val="99"/>
+    <w:rsid w:val="00DA1A81"/>
+    <w:rPr>
+      <w:rFonts w:ascii="Calibri" w:eastAsia="Calibri" w:hAnsi="Calibri" w:cs="Calibri"/>
+    </w:rPr>
+  </w:style>
+  <w:style w:type="paragraph" w:styleId="Footer">
+    <w:name w:val="footer"/>
+    <w:basedOn w:val="Normal"/>
+    <w:link w:val="FooterChar"/>
+    <w:uiPriority w:val="99"/>
+    <w:unhideWhenUsed/>
+    <w:rsid w:val="00DA1A81"/>
+    <w:pPr>
+      <w:tabs>
+        <w:tab w:val="center" w:pos="4513"/>
+        <w:tab w:val="right" w:pos="9026"/>
+      </w:tabs>
+    </w:pPr>
+  </w:style>
+  <w:style w:type="character" w:customStyle="1" w:styleId="FooterChar">
+    <w:name w:val="Footer Char"/>
+    <w:basedOn w:val="DefaultParagraphFont"/>
+    <w:link w:val="Footer"/>
+    <w:uiPriority w:val="99"/>
+    <w:rsid w:val="00DA1A81"/>
+    <w:rPr>
+      <w:rFonts w:ascii="Calibri" w:eastAsia="Calibri" w:hAnsi="Calibri" w:cs="Calibri"/>
+    </w:rPr>
+  </w:style>
+  <w:style w:type="character" w:styleId="Hyperlink">
+    <w:name w:val="Hyperlink"/>
+    <w:basedOn w:val="DefaultParagraphFont"/>
+    <w:uiPriority w:val="99"/>
+    <w:unhideWhenUsed/>
+    <w:rsid w:val="00DA1A81"/>
+    <w:rPr>
+      <w:color w:val="0000FF" w:themeColor="hyperlink"/>
+      <w:u w:val="single"/>
+    </w:rPr>
+  </w:style>
 </w:styles>
 </file>
 
@@ -4158,6 +4574,65 @@
       <w:rFonts w:ascii="Tahoma" w:eastAsia="Calibri" w:hAnsi="Tahoma" w:cs="Tahoma"/>
       <w:sz w:val="16"/>
       <w:szCs w:val="16"/>
+    </w:rPr>
+  </w:style>
+  <w:style w:type="paragraph" w:styleId="Header">
+    <w:name w:val="header"/>
+    <w:basedOn w:val="Normal"/>
+    <w:link w:val="HeaderChar"/>
+    <w:uiPriority w:val="99"/>
+    <w:unhideWhenUsed/>
+    <w:rsid w:val="00DA1A81"/>
+    <w:pPr>
+      <w:tabs>
+        <w:tab w:val="center" w:pos="4513"/>
+        <w:tab w:val="right" w:pos="9026"/>
+      </w:tabs>
+    </w:pPr>
+  </w:style>
+  <w:style w:type="character" w:customStyle="1" w:styleId="HeaderChar">
+    <w:name w:val="Header Char"/>
+    <w:basedOn w:val="DefaultParagraphFont"/>
+    <w:link w:val="Header"/>
+    <w:uiPriority w:val="99"/>
+    <w:rsid w:val="00DA1A81"/>
+    <w:rPr>
+      <w:rFonts w:ascii="Calibri" w:eastAsia="Calibri" w:hAnsi="Calibri" w:cs="Calibri"/>
+    </w:rPr>
+  </w:style>
+  <w:style w:type="paragraph" w:styleId="Footer">
+    <w:name w:val="footer"/>
+    <w:basedOn w:val="Normal"/>
+    <w:link w:val="FooterChar"/>
+    <w:uiPriority w:val="99"/>
+    <w:unhideWhenUsed/>
+    <w:rsid w:val="00DA1A81"/>
+    <w:pPr>
+      <w:tabs>
+        <w:tab w:val="center" w:pos="4513"/>
+        <w:tab w:val="right" w:pos="9026"/>
+      </w:tabs>
+    </w:pPr>
+  </w:style>
+  <w:style w:type="character" w:customStyle="1" w:styleId="FooterChar">
+    <w:name w:val="Footer Char"/>
+    <w:basedOn w:val="DefaultParagraphFont"/>
+    <w:link w:val="Footer"/>
+    <w:uiPriority w:val="99"/>
+    <w:rsid w:val="00DA1A81"/>
+    <w:rPr>
+      <w:rFonts w:ascii="Calibri" w:eastAsia="Calibri" w:hAnsi="Calibri" w:cs="Calibri"/>
+    </w:rPr>
+  </w:style>
+  <w:style w:type="character" w:styleId="Hyperlink">
+    <w:name w:val="Hyperlink"/>
+    <w:basedOn w:val="DefaultParagraphFont"/>
+    <w:uiPriority w:val="99"/>
+    <w:unhideWhenUsed/>
+    <w:rsid w:val="00DA1A81"/>
+    <w:rPr>
+      <w:color w:val="0000FF" w:themeColor="hyperlink"/>
+      <w:u w:val="single"/>
     </w:rPr>
   </w:style>
 </w:styles>
